--- a/mbot delivery/Documentation/CSV Metabot Functions.docx
+++ b/mbot delivery/Documentation/CSV Metabot Functions.docx
@@ -814,7 +814,14 @@
               <w:rPr>
                 <w:sz w:val="20"/>
               </w:rPr>
-              <w:t xml:space="preserve">String-  </w:t>
+              <w:t>String</w:t>
+            </w:r>
+            <w:proofErr w:type="gramStart"/>
+            <w:r>
+              <w:rPr>
+                <w:sz w:val="20"/>
+              </w:rPr>
+              <w:t xml:space="preserve">-  </w:t>
             </w:r>
             <w:proofErr w:type="spellStart"/>
             <w:r>
@@ -824,6 +831,7 @@
               <w:t>vInputColumnName</w:t>
             </w:r>
             <w:proofErr w:type="spellEnd"/>
+            <w:proofErr w:type="gramEnd"/>
           </w:p>
           <w:p>
             <w:pPr>
@@ -989,7 +997,14 @@
               <w:rPr>
                 <w:sz w:val="20"/>
               </w:rPr>
-              <w:t xml:space="preserve">String-  </w:t>
+              <w:t>String</w:t>
+            </w:r>
+            <w:proofErr w:type="gramStart"/>
+            <w:r>
+              <w:rPr>
+                <w:sz w:val="20"/>
+              </w:rPr>
+              <w:t xml:space="preserve">-  </w:t>
             </w:r>
             <w:proofErr w:type="spellStart"/>
             <w:r>
@@ -999,6 +1014,7 @@
               <w:t>vInputColumnName</w:t>
             </w:r>
             <w:proofErr w:type="spellEnd"/>
+            <w:proofErr w:type="gramEnd"/>
           </w:p>
           <w:p>
             <w:pPr>
@@ -1779,7 +1795,14 @@
               <w:rPr>
                 <w:sz w:val="20"/>
               </w:rPr>
-              <w:t xml:space="preserve">String-  </w:t>
+              <w:t>String</w:t>
+            </w:r>
+            <w:proofErr w:type="gramStart"/>
+            <w:r>
+              <w:rPr>
+                <w:sz w:val="20"/>
+              </w:rPr>
+              <w:t xml:space="preserve">-  </w:t>
             </w:r>
             <w:proofErr w:type="spellStart"/>
             <w:r>
@@ -1789,6 +1812,7 @@
               <w:t>vInputColumnName</w:t>
             </w:r>
             <w:proofErr w:type="spellEnd"/>
+            <w:proofErr w:type="gramEnd"/>
           </w:p>
           <w:p>
             <w:pPr>
@@ -1974,7 +1998,14 @@
               <w:rPr>
                 <w:sz w:val="20"/>
               </w:rPr>
-              <w:t xml:space="preserve">String-  </w:t>
+              <w:t>String</w:t>
+            </w:r>
+            <w:proofErr w:type="gramStart"/>
+            <w:r>
+              <w:rPr>
+                <w:sz w:val="20"/>
+              </w:rPr>
+              <w:t xml:space="preserve">-  </w:t>
             </w:r>
             <w:proofErr w:type="spellStart"/>
             <w:r>
@@ -1984,6 +2015,7 @@
               <w:t>vInputColumnName</w:t>
             </w:r>
             <w:proofErr w:type="spellEnd"/>
+            <w:proofErr w:type="gramEnd"/>
           </w:p>
           <w:p>
             <w:pPr>
@@ -2235,7 +2267,14 @@
               <w:rPr>
                 <w:sz w:val="20"/>
               </w:rPr>
-              <w:t xml:space="preserve">String-  </w:t>
+              <w:t>String</w:t>
+            </w:r>
+            <w:proofErr w:type="gramStart"/>
+            <w:r>
+              <w:rPr>
+                <w:sz w:val="20"/>
+              </w:rPr>
+              <w:t xml:space="preserve">-  </w:t>
             </w:r>
             <w:proofErr w:type="spellStart"/>
             <w:r>
@@ -2245,6 +2284,7 @@
               <w:t>vInputColumnNameToMatch</w:t>
             </w:r>
             <w:proofErr w:type="spellEnd"/>
+            <w:proofErr w:type="gramEnd"/>
           </w:p>
           <w:p>
             <w:pPr>
@@ -2500,7 +2540,14 @@
               <w:rPr>
                 <w:sz w:val="20"/>
               </w:rPr>
-              <w:t xml:space="preserve">String-  </w:t>
+              <w:t>String</w:t>
+            </w:r>
+            <w:proofErr w:type="gramStart"/>
+            <w:r>
+              <w:rPr>
+                <w:sz w:val="20"/>
+              </w:rPr>
+              <w:t xml:space="preserve">-  </w:t>
             </w:r>
             <w:proofErr w:type="spellStart"/>
             <w:r>
@@ -2510,6 +2557,7 @@
               <w:t>vInputColumnName</w:t>
             </w:r>
             <w:proofErr w:type="spellEnd"/>
+            <w:proofErr w:type="gramEnd"/>
           </w:p>
           <w:p>
             <w:pPr>
@@ -2779,7 +2827,14 @@
               <w:rPr>
                 <w:sz w:val="20"/>
               </w:rPr>
-              <w:t xml:space="preserve">String-  </w:t>
+              <w:t>String</w:t>
+            </w:r>
+            <w:proofErr w:type="gramStart"/>
+            <w:r>
+              <w:rPr>
+                <w:sz w:val="20"/>
+              </w:rPr>
+              <w:t xml:space="preserve">-  </w:t>
             </w:r>
             <w:proofErr w:type="spellStart"/>
             <w:r>
@@ -2789,6 +2844,7 @@
               <w:t>vInputColumnName</w:t>
             </w:r>
             <w:proofErr w:type="spellEnd"/>
+            <w:proofErr w:type="gramEnd"/>
           </w:p>
           <w:p>
             <w:pPr>
@@ -2988,7 +3044,21 @@
               <w:rPr>
                 <w:sz w:val="20"/>
               </w:rPr>
-              <w:t>Copy Cell Content to Other Column Based on Regex Expression Match</w:t>
+              <w:t xml:space="preserve">Copy Cell Content to </w:t>
+            </w:r>
+            <w:proofErr w:type="gramStart"/>
+            <w:r>
+              <w:rPr>
+                <w:sz w:val="20"/>
+              </w:rPr>
+              <w:t>Other</w:t>
+            </w:r>
+            <w:proofErr w:type="gramEnd"/>
+            <w:r>
+              <w:rPr>
+                <w:sz w:val="20"/>
+              </w:rPr>
+              <w:t xml:space="preserve"> Column Based on Regex Expression Match</w:t>
             </w:r>
             <w:r>
               <w:rPr>
@@ -3041,7 +3111,14 @@
               <w:rPr>
                 <w:sz w:val="20"/>
               </w:rPr>
-              <w:t xml:space="preserve">String-  </w:t>
+              <w:t>String</w:t>
+            </w:r>
+            <w:proofErr w:type="gramStart"/>
+            <w:r>
+              <w:rPr>
+                <w:sz w:val="20"/>
+              </w:rPr>
+              <w:t xml:space="preserve">-  </w:t>
             </w:r>
             <w:proofErr w:type="spellStart"/>
             <w:r>
@@ -3051,18 +3128,26 @@
               <w:t>vInputSourceColumnName</w:t>
             </w:r>
             <w:proofErr w:type="spellEnd"/>
-          </w:p>
-          <w:p>
-            <w:pPr>
-              <w:rPr>
-                <w:sz w:val="20"/>
-              </w:rPr>
-            </w:pPr>
-            <w:r>
-              <w:rPr>
-                <w:sz w:val="20"/>
-              </w:rPr>
-              <w:t xml:space="preserve">String-  </w:t>
+            <w:proofErr w:type="gramEnd"/>
+          </w:p>
+          <w:p>
+            <w:pPr>
+              <w:rPr>
+                <w:sz w:val="20"/>
+              </w:rPr>
+            </w:pPr>
+            <w:r>
+              <w:rPr>
+                <w:sz w:val="20"/>
+              </w:rPr>
+              <w:t>String</w:t>
+            </w:r>
+            <w:proofErr w:type="gramStart"/>
+            <w:r>
+              <w:rPr>
+                <w:sz w:val="20"/>
+              </w:rPr>
+              <w:t xml:space="preserve">-  </w:t>
             </w:r>
             <w:proofErr w:type="spellStart"/>
             <w:r>
@@ -3072,6 +3157,7 @@
               <w:t>vInputTargetColumnName</w:t>
             </w:r>
             <w:proofErr w:type="spellEnd"/>
+            <w:proofErr w:type="gramEnd"/>
           </w:p>
           <w:p>
             <w:pPr>
@@ -3245,7 +3331,21 @@
               <w:rPr>
                 <w:sz w:val="20"/>
               </w:rPr>
-              <w:t>Copy Column Content to Other Column Based on Regex Expression Match</w:t>
+              <w:t xml:space="preserve">Copy Column Content to </w:t>
+            </w:r>
+            <w:proofErr w:type="gramStart"/>
+            <w:r>
+              <w:rPr>
+                <w:sz w:val="20"/>
+              </w:rPr>
+              <w:t>Other</w:t>
+            </w:r>
+            <w:proofErr w:type="gramEnd"/>
+            <w:r>
+              <w:rPr>
+                <w:sz w:val="20"/>
+              </w:rPr>
+              <w:t xml:space="preserve"> Column Based on Regex Expression Match</w:t>
             </w:r>
             <w:r>
               <w:rPr>
@@ -3298,7 +3398,14 @@
               <w:rPr>
                 <w:sz w:val="20"/>
               </w:rPr>
-              <w:t xml:space="preserve">String-  </w:t>
+              <w:t>String</w:t>
+            </w:r>
+            <w:proofErr w:type="gramStart"/>
+            <w:r>
+              <w:rPr>
+                <w:sz w:val="20"/>
+              </w:rPr>
+              <w:t xml:space="preserve">-  </w:t>
             </w:r>
             <w:proofErr w:type="spellStart"/>
             <w:r>
@@ -3320,18 +3427,26 @@
               <w:t>Source</w:t>
             </w:r>
             <w:proofErr w:type="spellEnd"/>
-          </w:p>
-          <w:p>
-            <w:pPr>
-              <w:rPr>
-                <w:sz w:val="20"/>
-              </w:rPr>
-            </w:pPr>
-            <w:r>
-              <w:rPr>
-                <w:sz w:val="20"/>
-              </w:rPr>
-              <w:t xml:space="preserve">String-  </w:t>
+            <w:proofErr w:type="gramEnd"/>
+          </w:p>
+          <w:p>
+            <w:pPr>
+              <w:rPr>
+                <w:sz w:val="20"/>
+              </w:rPr>
+            </w:pPr>
+            <w:r>
+              <w:rPr>
+                <w:sz w:val="20"/>
+              </w:rPr>
+              <w:t>String</w:t>
+            </w:r>
+            <w:proofErr w:type="gramStart"/>
+            <w:r>
+              <w:rPr>
+                <w:sz w:val="20"/>
+              </w:rPr>
+              <w:t xml:space="preserve">-  </w:t>
             </w:r>
             <w:proofErr w:type="spellStart"/>
             <w:r>
@@ -3353,6 +3468,7 @@
               <w:t>Target</w:t>
             </w:r>
             <w:proofErr w:type="spellEnd"/>
+            <w:proofErr w:type="gramEnd"/>
           </w:p>
           <w:p>
             <w:pPr>
@@ -3544,7 +3660,14 @@
               <w:rPr>
                 <w:sz w:val="20"/>
               </w:rPr>
-              <w:t xml:space="preserve">String-  </w:t>
+              <w:t>String</w:t>
+            </w:r>
+            <w:proofErr w:type="gramStart"/>
+            <w:r>
+              <w:rPr>
+                <w:sz w:val="20"/>
+              </w:rPr>
+              <w:t xml:space="preserve">-  </w:t>
             </w:r>
             <w:proofErr w:type="spellStart"/>
             <w:r>
@@ -3554,6 +3677,7 @@
               <w:t>vInputColumnName</w:t>
             </w:r>
             <w:proofErr w:type="spellEnd"/>
+            <w:proofErr w:type="gramEnd"/>
           </w:p>
           <w:p>
             <w:pPr>
@@ -3781,7 +3905,14 @@
               <w:rPr>
                 <w:sz w:val="20"/>
               </w:rPr>
-              <w:t xml:space="preserve">String-  </w:t>
+              <w:t>String</w:t>
+            </w:r>
+            <w:proofErr w:type="gramStart"/>
+            <w:r>
+              <w:rPr>
+                <w:sz w:val="20"/>
+              </w:rPr>
+              <w:t xml:space="preserve">-  </w:t>
             </w:r>
             <w:proofErr w:type="spellStart"/>
             <w:r>
@@ -3791,6 +3922,7 @@
               <w:t>vInputColumnName</w:t>
             </w:r>
             <w:proofErr w:type="spellEnd"/>
+            <w:proofErr w:type="gramEnd"/>
           </w:p>
           <w:p>
             <w:pPr>
@@ -3998,7 +4130,21 @@
               <w:rPr>
                 <w:sz w:val="20"/>
               </w:rPr>
-              <w:t>String-  vInputColumnName1</w:t>
+              <w:t>String</w:t>
+            </w:r>
+            <w:proofErr w:type="gramStart"/>
+            <w:r>
+              <w:rPr>
+                <w:sz w:val="20"/>
+              </w:rPr>
+              <w:t>-  vInputColumnName</w:t>
+            </w:r>
+            <w:proofErr w:type="gramEnd"/>
+            <w:r>
+              <w:rPr>
+                <w:sz w:val="20"/>
+              </w:rPr>
+              <w:t>1</w:t>
             </w:r>
           </w:p>
           <w:p>
@@ -4121,7 +4267,14 @@
               <w:rPr>
                 <w:sz w:val="20"/>
               </w:rPr>
-              <w:t xml:space="preserve">String-  </w:t>
+              <w:t>String</w:t>
+            </w:r>
+            <w:proofErr w:type="gramStart"/>
+            <w:r>
+              <w:rPr>
+                <w:sz w:val="20"/>
+              </w:rPr>
+              <w:t xml:space="preserve">-  </w:t>
             </w:r>
             <w:proofErr w:type="spellStart"/>
             <w:r>
@@ -4131,6 +4284,7 @@
               <w:t>vInputCsvColumnOrderToApply</w:t>
             </w:r>
             <w:proofErr w:type="spellEnd"/>
+            <w:proofErr w:type="gramEnd"/>
           </w:p>
           <w:p>
             <w:pPr>
@@ -4182,7 +4336,21 @@
               <w:rPr>
                 <w:sz w:val="20"/>
               </w:rPr>
-              <w:t>. This parameter must be passed as a csv string, with ALL columns in order. Ex: if the current order is “Col1,Col2,Col3,Col4” and we want to invert the order, you will need to pass the following string as a parameter “Col4,Col3,Col2,Col1”.</w:t>
+              <w:t>. This parameter must be passed as a csv string, with ALL columns in order. Ex: if the current order is “Col</w:t>
+            </w:r>
+            <w:proofErr w:type="gramStart"/>
+            <w:r>
+              <w:rPr>
+                <w:sz w:val="20"/>
+              </w:rPr>
+              <w:t>1,Col</w:t>
+            </w:r>
+            <w:proofErr w:type="gramEnd"/>
+            <w:r>
+              <w:rPr>
+                <w:sz w:val="20"/>
+              </w:rPr>
+              <w:t>2,Col3,Col4” and we want to invert the order, you will need to pass the following string as a parameter “Col4,Col3,Col2,Col1”.</w:t>
             </w:r>
           </w:p>
         </w:tc>
@@ -4246,7 +4414,14 @@
               <w:rPr>
                 <w:sz w:val="20"/>
               </w:rPr>
-              <w:t xml:space="preserve">String-  </w:t>
+              <w:t>String</w:t>
+            </w:r>
+            <w:proofErr w:type="gramStart"/>
+            <w:r>
+              <w:rPr>
+                <w:sz w:val="20"/>
+              </w:rPr>
+              <w:t xml:space="preserve">-  </w:t>
             </w:r>
             <w:proofErr w:type="spellStart"/>
             <w:r>
@@ -4256,18 +4431,26 @@
               <w:t>vInputColumnName</w:t>
             </w:r>
             <w:proofErr w:type="spellEnd"/>
-          </w:p>
-          <w:p>
-            <w:pPr>
-              <w:rPr>
-                <w:sz w:val="20"/>
-              </w:rPr>
-            </w:pPr>
-            <w:r>
-              <w:rPr>
-                <w:sz w:val="20"/>
-              </w:rPr>
-              <w:t xml:space="preserve">String-  </w:t>
+            <w:proofErr w:type="gramEnd"/>
+          </w:p>
+          <w:p>
+            <w:pPr>
+              <w:rPr>
+                <w:sz w:val="20"/>
+              </w:rPr>
+            </w:pPr>
+            <w:r>
+              <w:rPr>
+                <w:sz w:val="20"/>
+              </w:rPr>
+              <w:t>String</w:t>
+            </w:r>
+            <w:proofErr w:type="gramStart"/>
+            <w:r>
+              <w:rPr>
+                <w:sz w:val="20"/>
+              </w:rPr>
+              <w:t xml:space="preserve">-  </w:t>
             </w:r>
             <w:proofErr w:type="spellStart"/>
             <w:r>
@@ -4277,6 +4460,7 @@
               <w:t>vInputNewColumnName</w:t>
             </w:r>
             <w:proofErr w:type="spellEnd"/>
+            <w:proofErr w:type="gramEnd"/>
           </w:p>
           <w:p>
             <w:pPr>
@@ -4345,7 +4529,21 @@
               <w:rPr>
                 <w:sz w:val="20"/>
               </w:rPr>
-              <w:t>Replace String In Column Content</w:t>
+              <w:t xml:space="preserve">Replace String </w:t>
+            </w:r>
+            <w:proofErr w:type="gramStart"/>
+            <w:r>
+              <w:rPr>
+                <w:sz w:val="20"/>
+              </w:rPr>
+              <w:t>In</w:t>
+            </w:r>
+            <w:proofErr w:type="gramEnd"/>
+            <w:r>
+              <w:rPr>
+                <w:sz w:val="20"/>
+              </w:rPr>
+              <w:t xml:space="preserve"> Column Content</w:t>
             </w:r>
           </w:p>
         </w:tc>
@@ -4392,7 +4590,14 @@
               <w:rPr>
                 <w:sz w:val="20"/>
               </w:rPr>
-              <w:t xml:space="preserve">String-  </w:t>
+              <w:t>String</w:t>
+            </w:r>
+            <w:proofErr w:type="gramStart"/>
+            <w:r>
+              <w:rPr>
+                <w:sz w:val="20"/>
+              </w:rPr>
+              <w:t xml:space="preserve">-  </w:t>
             </w:r>
             <w:proofErr w:type="spellStart"/>
             <w:r>
@@ -4402,6 +4607,7 @@
               <w:t>vInputColumnName</w:t>
             </w:r>
             <w:proofErr w:type="spellEnd"/>
+            <w:proofErr w:type="gramEnd"/>
           </w:p>
           <w:p>
             <w:pPr>
@@ -4515,7 +4721,21 @@
               <w:rPr>
                 <w:sz w:val="20"/>
               </w:rPr>
-              <w:t xml:space="preserve"> cannot be empty, use “Delete String From column Content” instead)</w:t>
+              <w:t xml:space="preserve"> cannot be empty, use “Delete String From </w:t>
+            </w:r>
+            <w:proofErr w:type="gramStart"/>
+            <w:r>
+              <w:rPr>
+                <w:sz w:val="20"/>
+              </w:rPr>
+              <w:t>column</w:t>
+            </w:r>
+            <w:proofErr w:type="gramEnd"/>
+            <w:r>
+              <w:rPr>
+                <w:sz w:val="20"/>
+              </w:rPr>
+              <w:t xml:space="preserve"> Content” instead)</w:t>
             </w:r>
           </w:p>
         </w:tc>
@@ -4586,7 +4806,14 @@
               <w:rPr>
                 <w:sz w:val="20"/>
               </w:rPr>
-              <w:t xml:space="preserve">String-  </w:t>
+              <w:t>String</w:t>
+            </w:r>
+            <w:proofErr w:type="gramStart"/>
+            <w:r>
+              <w:rPr>
+                <w:sz w:val="20"/>
+              </w:rPr>
+              <w:t xml:space="preserve">-  </w:t>
             </w:r>
             <w:proofErr w:type="spellStart"/>
             <w:r>
@@ -4596,6 +4823,7 @@
               <w:t>vInputColumnName</w:t>
             </w:r>
             <w:proofErr w:type="spellEnd"/>
+            <w:proofErr w:type="gramEnd"/>
           </w:p>
           <w:p>
             <w:pPr>
@@ -4718,7 +4946,14 @@
               <w:rPr>
                 <w:sz w:val="20"/>
               </w:rPr>
-              <w:t xml:space="preserve">String-  </w:t>
+              <w:t>String</w:t>
+            </w:r>
+            <w:proofErr w:type="gramStart"/>
+            <w:r>
+              <w:rPr>
+                <w:sz w:val="20"/>
+              </w:rPr>
+              <w:t xml:space="preserve">-  </w:t>
             </w:r>
             <w:proofErr w:type="spellStart"/>
             <w:r>
@@ -4728,6 +4963,7 @@
               <w:t>vInputSectionTitleForSingleValues</w:t>
             </w:r>
             <w:proofErr w:type="spellEnd"/>
+            <w:proofErr w:type="gramEnd"/>
           </w:p>
           <w:p>
             <w:pPr>
@@ -4991,7 +5227,14 @@
               <w:rPr>
                 <w:sz w:val="20"/>
               </w:rPr>
-              <w:t xml:space="preserve">String-  </w:t>
+              <w:t>String</w:t>
+            </w:r>
+            <w:proofErr w:type="gramStart"/>
+            <w:r>
+              <w:rPr>
+                <w:sz w:val="20"/>
+              </w:rPr>
+              <w:t xml:space="preserve">-  </w:t>
             </w:r>
             <w:proofErr w:type="spellStart"/>
             <w:r>
@@ -5001,6 +5244,7 @@
               <w:t>vInputColumnNameToReadFrom</w:t>
             </w:r>
             <w:proofErr w:type="spellEnd"/>
+            <w:proofErr w:type="gramEnd"/>
           </w:p>
           <w:p>
             <w:pPr>
@@ -5101,7 +5345,21 @@
               <w:rPr>
                 <w:sz w:val="20"/>
               </w:rPr>
-              <w:t xml:space="preserve">Split the content of an existing Column (based on Regex Matches) and copy each element into a new columns (all new columns are named </w:t>
+              <w:t xml:space="preserve">Split the content of an existing Column (based on Regex Matches) and copy each element into a </w:t>
+            </w:r>
+            <w:proofErr w:type="gramStart"/>
+            <w:r>
+              <w:rPr>
+                <w:sz w:val="20"/>
+              </w:rPr>
+              <w:t>new columns</w:t>
+            </w:r>
+            <w:proofErr w:type="gramEnd"/>
+            <w:r>
+              <w:rPr>
+                <w:sz w:val="20"/>
+              </w:rPr>
+              <w:t xml:space="preserve"> (all new columns are named </w:t>
             </w:r>
             <w:proofErr w:type="spellStart"/>
             <w:r>
@@ -5139,13 +5397,7 @@
               <w:rPr>
                 <w:sz w:val="20"/>
               </w:rPr>
-              <w:t>Split Column Content to New Columns</w:t>
-            </w:r>
-            <w:r>
-              <w:rPr>
-                <w:sz w:val="20"/>
-              </w:rPr>
-              <w:t xml:space="preserve"> based on Groups</w:t>
+              <w:t>Split Column Content to New Columns based on Groups</w:t>
             </w:r>
           </w:p>
         </w:tc>
@@ -5192,7 +5444,14 @@
               <w:rPr>
                 <w:sz w:val="20"/>
               </w:rPr>
-              <w:t xml:space="preserve">String-  </w:t>
+              <w:t>String</w:t>
+            </w:r>
+            <w:proofErr w:type="gramStart"/>
+            <w:r>
+              <w:rPr>
+                <w:sz w:val="20"/>
+              </w:rPr>
+              <w:t xml:space="preserve">-  </w:t>
             </w:r>
             <w:proofErr w:type="spellStart"/>
             <w:r>
@@ -5202,6 +5461,7 @@
               <w:t>vInputColumnNameToReadFrom</w:t>
             </w:r>
             <w:proofErr w:type="spellEnd"/>
+            <w:proofErr w:type="gramEnd"/>
           </w:p>
           <w:p>
             <w:pPr>
@@ -5302,19 +5562,21 @@
               <w:rPr>
                 <w:sz w:val="20"/>
               </w:rPr>
-              <w:t xml:space="preserve">Split the content of an existing Column (based on Regex </w:t>
-            </w:r>
-            <w:r>
-              <w:rPr>
-                <w:sz w:val="20"/>
-              </w:rPr>
-              <w:t xml:space="preserve">GROUP </w:t>
-            </w:r>
-            <w:r>
-              <w:rPr>
-                <w:sz w:val="20"/>
-              </w:rPr>
-              <w:t xml:space="preserve">Matches) and copy each element into a new columns (all new columns are named </w:t>
+              <w:t xml:space="preserve">Split the content of an existing Column (based on Regex GROUP Matches) and copy each element into a </w:t>
+            </w:r>
+            <w:proofErr w:type="gramStart"/>
+            <w:r>
+              <w:rPr>
+                <w:sz w:val="20"/>
+              </w:rPr>
+              <w:t>new columns</w:t>
+            </w:r>
+            <w:proofErr w:type="gramEnd"/>
+            <w:r>
+              <w:rPr>
+                <w:sz w:val="20"/>
+              </w:rPr>
+              <w:t xml:space="preserve"> (all new columns are named </w:t>
             </w:r>
             <w:proofErr w:type="spellStart"/>
             <w:r>
@@ -5343,6 +5605,302 @@
                 <w:sz w:val="20"/>
               </w:rPr>
               <w:t>)</w:t>
+            </w:r>
+          </w:p>
+        </w:tc>
+      </w:tr>
+      <w:tr>
+        <w:trPr>
+          <w:cantSplit/>
+        </w:trPr>
+        <w:tc>
+          <w:tcPr>
+            <w:tcW w:w="3415" w:type="dxa"/>
+            <w:vAlign w:val="center"/>
+          </w:tcPr>
+          <w:p>
+            <w:pPr>
+              <w:rPr>
+                <w:sz w:val="20"/>
+              </w:rPr>
+            </w:pPr>
+            <w:r>
+              <w:rPr>
+                <w:sz w:val="20"/>
+              </w:rPr>
+              <w:t>Split Column Content to New Columns based on Groups</w:t>
+            </w:r>
+          </w:p>
+        </w:tc>
+        <w:tc>
+          <w:tcPr>
+            <w:tcW w:w="3960" w:type="dxa"/>
+            <w:vAlign w:val="center"/>
+          </w:tcPr>
+          <w:p>
+            <w:pPr>
+              <w:rPr>
+                <w:sz w:val="20"/>
+              </w:rPr>
+            </w:pPr>
+          </w:p>
+          <w:p>
+            <w:pPr>
+              <w:rPr>
+                <w:sz w:val="20"/>
+              </w:rPr>
+            </w:pPr>
+            <w:r>
+              <w:rPr>
+                <w:sz w:val="20"/>
+              </w:rPr>
+              <w:t xml:space="preserve">String – </w:t>
+            </w:r>
+            <w:proofErr w:type="spellStart"/>
+            <w:r>
+              <w:rPr>
+                <w:sz w:val="20"/>
+              </w:rPr>
+              <w:t>vInputFilePath</w:t>
+            </w:r>
+            <w:proofErr w:type="spellEnd"/>
+          </w:p>
+          <w:p>
+            <w:pPr>
+              <w:rPr>
+                <w:sz w:val="20"/>
+              </w:rPr>
+            </w:pPr>
+            <w:r>
+              <w:rPr>
+                <w:sz w:val="20"/>
+              </w:rPr>
+              <w:t>String</w:t>
+            </w:r>
+            <w:proofErr w:type="gramStart"/>
+            <w:r>
+              <w:rPr>
+                <w:sz w:val="20"/>
+              </w:rPr>
+              <w:t xml:space="preserve">-  </w:t>
+            </w:r>
+            <w:proofErr w:type="spellStart"/>
+            <w:r>
+              <w:rPr>
+                <w:sz w:val="20"/>
+              </w:rPr>
+              <w:t>vInputColumnName</w:t>
+            </w:r>
+            <w:proofErr w:type="spellEnd"/>
+            <w:proofErr w:type="gramEnd"/>
+          </w:p>
+          <w:p>
+            <w:pPr>
+              <w:rPr>
+                <w:sz w:val="20"/>
+              </w:rPr>
+            </w:pPr>
+            <w:r>
+              <w:rPr>
+                <w:sz w:val="20"/>
+              </w:rPr>
+              <w:t xml:space="preserve">String – </w:t>
+            </w:r>
+            <w:proofErr w:type="spellStart"/>
+            <w:r>
+              <w:rPr>
+                <w:sz w:val="20"/>
+              </w:rPr>
+              <w:t>RegexPattern</w:t>
+            </w:r>
+            <w:proofErr w:type="spellEnd"/>
+          </w:p>
+          <w:p>
+            <w:pPr>
+              <w:rPr>
+                <w:sz w:val="20"/>
+              </w:rPr>
+            </w:pPr>
+            <w:proofErr w:type="spellStart"/>
+            <w:r>
+              <w:rPr>
+                <w:sz w:val="20"/>
+              </w:rPr>
+              <w:t>Int</w:t>
+            </w:r>
+            <w:proofErr w:type="spellEnd"/>
+            <w:r>
+              <w:rPr>
+                <w:sz w:val="20"/>
+              </w:rPr>
+              <w:t xml:space="preserve"> - </w:t>
+            </w:r>
+            <w:proofErr w:type="spellStart"/>
+            <w:r>
+              <w:rPr>
+                <w:sz w:val="20"/>
+              </w:rPr>
+              <w:t>vInputRowNumber</w:t>
+            </w:r>
+            <w:proofErr w:type="spellEnd"/>
+          </w:p>
+          <w:p>
+            <w:pPr>
+              <w:rPr>
+                <w:sz w:val="20"/>
+              </w:rPr>
+            </w:pPr>
+          </w:p>
+        </w:tc>
+        <w:tc>
+          <w:tcPr>
+            <w:tcW w:w="2666" w:type="dxa"/>
+            <w:vAlign w:val="center"/>
+          </w:tcPr>
+          <w:p>
+            <w:pPr>
+              <w:rPr>
+                <w:sz w:val="20"/>
+              </w:rPr>
+            </w:pPr>
+          </w:p>
+        </w:tc>
+        <w:tc>
+          <w:tcPr>
+            <w:tcW w:w="4349" w:type="dxa"/>
+            <w:vAlign w:val="center"/>
+          </w:tcPr>
+          <w:p>
+            <w:pPr>
+              <w:rPr>
+                <w:sz w:val="20"/>
+              </w:rPr>
+            </w:pPr>
+            <w:r>
+              <w:rPr>
+                <w:sz w:val="20"/>
+              </w:rPr>
+              <w:t xml:space="preserve">Split the content of an existing Column (based on Regex GROUP Matches) and copy each element into a </w:t>
+            </w:r>
+            <w:r>
+              <w:rPr>
+                <w:sz w:val="20"/>
+              </w:rPr>
+              <w:t>new row (each new row is a duplicate of the first one but only containing the group match in the column specified as a parameter)</w:t>
+            </w:r>
+            <w:bookmarkStart w:id="0" w:name="_GoBack"/>
+            <w:bookmarkEnd w:id="0"/>
+          </w:p>
+        </w:tc>
+      </w:tr>
+      <w:tr>
+        <w:trPr>
+          <w:cantSplit/>
+        </w:trPr>
+        <w:tc>
+          <w:tcPr>
+            <w:tcW w:w="3415" w:type="dxa"/>
+            <w:vAlign w:val="center"/>
+          </w:tcPr>
+          <w:p>
+            <w:pPr>
+              <w:rPr>
+                <w:sz w:val="20"/>
+              </w:rPr>
+            </w:pPr>
+            <w:r>
+              <w:rPr>
+                <w:sz w:val="20"/>
+              </w:rPr>
+              <w:t>Delete Row</w:t>
+            </w:r>
+          </w:p>
+        </w:tc>
+        <w:tc>
+          <w:tcPr>
+            <w:tcW w:w="3960" w:type="dxa"/>
+            <w:vAlign w:val="center"/>
+          </w:tcPr>
+          <w:p>
+            <w:pPr>
+              <w:rPr>
+                <w:sz w:val="20"/>
+              </w:rPr>
+            </w:pPr>
+            <w:r>
+              <w:rPr>
+                <w:sz w:val="20"/>
+              </w:rPr>
+              <w:t xml:space="preserve">String – </w:t>
+            </w:r>
+            <w:proofErr w:type="spellStart"/>
+            <w:r>
+              <w:rPr>
+                <w:sz w:val="20"/>
+              </w:rPr>
+              <w:t>vInputFilePath</w:t>
+            </w:r>
+            <w:proofErr w:type="spellEnd"/>
+          </w:p>
+          <w:p>
+            <w:pPr>
+              <w:rPr>
+                <w:sz w:val="20"/>
+              </w:rPr>
+            </w:pPr>
+            <w:proofErr w:type="spellStart"/>
+            <w:r>
+              <w:rPr>
+                <w:sz w:val="20"/>
+              </w:rPr>
+              <w:t>Int</w:t>
+            </w:r>
+            <w:proofErr w:type="spellEnd"/>
+            <w:r>
+              <w:rPr>
+                <w:sz w:val="20"/>
+              </w:rPr>
+              <w:t xml:space="preserve"> - </w:t>
+            </w:r>
+            <w:proofErr w:type="spellStart"/>
+            <w:r>
+              <w:rPr>
+                <w:sz w:val="20"/>
+              </w:rPr>
+              <w:t>vInputRowNumber</w:t>
+            </w:r>
+            <w:proofErr w:type="spellEnd"/>
+          </w:p>
+        </w:tc>
+        <w:tc>
+          <w:tcPr>
+            <w:tcW w:w="2666" w:type="dxa"/>
+            <w:vAlign w:val="center"/>
+          </w:tcPr>
+          <w:p>
+            <w:pPr>
+              <w:rPr>
+                <w:sz w:val="20"/>
+              </w:rPr>
+            </w:pPr>
+          </w:p>
+        </w:tc>
+        <w:tc>
+          <w:tcPr>
+            <w:tcW w:w="4349" w:type="dxa"/>
+            <w:vAlign w:val="center"/>
+          </w:tcPr>
+          <w:p>
+            <w:pPr>
+              <w:rPr>
+                <w:sz w:val="20"/>
+              </w:rPr>
+            </w:pPr>
+            <w:r>
+              <w:rPr>
+                <w:sz w:val="20"/>
+              </w:rPr>
+              <w:t>Delete a single existing row</w:t>
             </w:r>
           </w:p>
         </w:tc>
@@ -5350,10 +5908,7 @@
     </w:tbl>
     <w:p/>
     <w:p/>
-    <w:p>
-      <w:bookmarkStart w:id="0" w:name="_GoBack"/>
-      <w:bookmarkEnd w:id="0"/>
-    </w:p>
+    <w:p/>
     <w:p>
       <w:r>
         <w:t xml:space="preserve">*: Functions use the concept of Regular Expression </w:t>
@@ -5389,7 +5944,21 @@
         <w:rPr>
           <w:b/>
         </w:rPr>
-        <w:t>“^My Value.*$”</w:t>
+        <w:t xml:space="preserve">“^My </w:t>
+      </w:r>
+      <w:proofErr w:type="gramStart"/>
+      <w:r>
+        <w:rPr>
+          <w:b/>
+        </w:rPr>
+        <w:t>Value.*</w:t>
+      </w:r>
+      <w:proofErr w:type="gramEnd"/>
+      <w:r>
+        <w:rPr>
+          <w:b/>
+        </w:rPr>
+        <w:t>$”</w:t>
       </w:r>
       <w:r>
         <w:t xml:space="preserve"> </w:t>
@@ -5418,14 +5987,29 @@
         <w:rPr>
           <w:b/>
         </w:rPr>
-        <w:t>“^My Value</w:t>
+        <w:t xml:space="preserve">“^My </w:t>
+      </w:r>
+      <w:proofErr w:type="gramStart"/>
+      <w:r>
+        <w:rPr>
+          <w:b/>
+        </w:rPr>
+        <w:t>Value</w:t>
       </w:r>
       <w:r>
         <w:rPr>
           <w:b/>
           <w:color w:val="FF0000"/>
         </w:rPr>
-        <w:t>(.*)</w:t>
+        <w:t>(</w:t>
+      </w:r>
+      <w:proofErr w:type="gramEnd"/>
+      <w:r>
+        <w:rPr>
+          <w:b/>
+          <w:color w:val="FF0000"/>
+        </w:rPr>
+        <w:t>.*)</w:t>
       </w:r>
       <w:r>
         <w:rPr>
@@ -6069,6 +6653,7 @@
     <w:lsdException w:name="HTML Sample" w:semiHidden="1" w:unhideWhenUsed="1"/>
     <w:lsdException w:name="HTML Typewriter" w:semiHidden="1" w:unhideWhenUsed="1"/>
     <w:lsdException w:name="HTML Variable" w:semiHidden="1" w:unhideWhenUsed="1"/>
+    <w:lsdException w:name="Normal Table" w:semiHidden="1" w:unhideWhenUsed="1"/>
     <w:lsdException w:name="annotation subject" w:semiHidden="1" w:unhideWhenUsed="1"/>
     <w:lsdException w:name="No List" w:semiHidden="1" w:unhideWhenUsed="1"/>
     <w:lsdException w:name="Outline List 1" w:semiHidden="1" w:unhideWhenUsed="1"/>
@@ -6115,8 +6700,10 @@
     <w:lsdException w:name="Table Subtle 2" w:semiHidden="1" w:unhideWhenUsed="1"/>
     <w:lsdException w:name="Table Web 1" w:semiHidden="1" w:unhideWhenUsed="1"/>
     <w:lsdException w:name="Table Web 2" w:semiHidden="1" w:unhideWhenUsed="1"/>
+    <w:lsdException w:name="Table Web 3" w:semiHidden="1" w:unhideWhenUsed="1"/>
     <w:lsdException w:name="Balloon Text" w:semiHidden="1" w:unhideWhenUsed="1"/>
     <w:lsdException w:name="Table Grid" w:uiPriority="39"/>
+    <w:lsdException w:name="Table Theme" w:semiHidden="1" w:unhideWhenUsed="1"/>
     <w:lsdException w:name="Placeholder Text" w:semiHidden="1"/>
     <w:lsdException w:name="No Spacing" w:uiPriority="1" w:qFormat="1"/>
     <w:lsdException w:name="Light Shading" w:uiPriority="60"/>
@@ -6903,12 +7490,9 @@
 </file>
 
 <file path=customXml/item1.xml><?xml version="1.0" encoding="utf-8"?>
-<?mso-contentType ?>
-<FormTemplates xmlns="http://schemas.microsoft.com/sharepoint/v3/contenttype/forms">
-  <Display>DocumentLibraryForm</Display>
-  <Edit>DocumentLibraryForm</Edit>
-  <New>DocumentLibraryForm</New>
-</FormTemplates>
+<p:properties xmlns:p="http://schemas.microsoft.com/office/2006/metadata/properties" xmlns:xsi="http://www.w3.org/2001/XMLSchema-instance" xmlns:pc="http://schemas.microsoft.com/office/infopath/2007/PartnerControls">
+  <documentManagement/>
+</p:properties>
 </file>
 
 <file path=customXml/item2.xml><?xml version="1.0" encoding="utf-8"?>
@@ -7077,9 +7661,12 @@
 </file>
 
 <file path=customXml/item3.xml><?xml version="1.0" encoding="utf-8"?>
-<p:properties xmlns:p="http://schemas.microsoft.com/office/2006/metadata/properties" xmlns:xsi="http://www.w3.org/2001/XMLSchema-instance" xmlns:pc="http://schemas.microsoft.com/office/infopath/2007/PartnerControls">
-  <documentManagement/>
-</p:properties>
+<?mso-contentType ?>
+<FormTemplates xmlns="http://schemas.microsoft.com/sharepoint/v3/contenttype/forms">
+  <Display>DocumentLibraryForm</Display>
+  <Edit>DocumentLibraryForm</Edit>
+  <New>DocumentLibraryForm</New>
+</FormTemplates>
 </file>
 
 <file path=customXml/item4.xml><?xml version="1.0" encoding="utf-8"?>
@@ -7087,9 +7674,10 @@
 </file>
 
 <file path=customXml/itemProps1.xml><?xml version="1.0" encoding="utf-8"?>
-<ds:datastoreItem xmlns:ds="http://schemas.openxmlformats.org/officeDocument/2006/customXml" ds:itemID="{BED58C8A-FD8C-4D31-BBB4-E5973488F161}">
+<ds:datastoreItem xmlns:ds="http://schemas.openxmlformats.org/officeDocument/2006/customXml" ds:itemID="{7376D04C-4AED-45E3-B753-8011F4DEF3A2}">
   <ds:schemaRefs>
-    <ds:schemaRef ds:uri="http://schemas.microsoft.com/sharepoint/v3/contenttype/forms"/>
+    <ds:schemaRef ds:uri="http://schemas.microsoft.com/office/2006/metadata/properties"/>
+    <ds:schemaRef ds:uri="http://schemas.microsoft.com/office/infopath/2007/PartnerControls"/>
   </ds:schemaRefs>
 </ds:datastoreItem>
 </file>
@@ -7114,16 +7702,15 @@
 </file>
 
 <file path=customXml/itemProps3.xml><?xml version="1.0" encoding="utf-8"?>
-<ds:datastoreItem xmlns:ds="http://schemas.openxmlformats.org/officeDocument/2006/customXml" ds:itemID="{7376D04C-4AED-45E3-B753-8011F4DEF3A2}">
+<ds:datastoreItem xmlns:ds="http://schemas.openxmlformats.org/officeDocument/2006/customXml" ds:itemID="{BED58C8A-FD8C-4D31-BBB4-E5973488F161}">
   <ds:schemaRefs>
-    <ds:schemaRef ds:uri="http://schemas.microsoft.com/office/2006/metadata/properties"/>
-    <ds:schemaRef ds:uri="http://schemas.microsoft.com/office/infopath/2007/PartnerControls"/>
+    <ds:schemaRef ds:uri="http://schemas.microsoft.com/sharepoint/v3/contenttype/forms"/>
   </ds:schemaRefs>
 </ds:datastoreItem>
 </file>
 
 <file path=customXml/itemProps4.xml><?xml version="1.0" encoding="utf-8"?>
-<ds:datastoreItem xmlns:ds="http://schemas.openxmlformats.org/officeDocument/2006/customXml" ds:itemID="{957617ED-FEB0-7941-92CD-10F1009C1084}">
+<ds:datastoreItem xmlns:ds="http://schemas.openxmlformats.org/officeDocument/2006/customXml" ds:itemID="{DDB522CF-D777-C54C-B026-DB6D870A5DD1}">
   <ds:schemaRefs>
     <ds:schemaRef ds:uri="http://schemas.openxmlformats.org/officeDocument/2006/bibliography"/>
   </ds:schemaRefs>
